--- a/更新说明.docx
+++ b/更新说明.docx
@@ -183,6 +183,9 @@
     <w:p>
       <w:pPr>
         <w:pStyle w:val="1"/>
+        <w:rPr>
+          <w:rFonts w:hint="eastAsia"/>
+        </w:rPr>
       </w:pPr>
       <w:r>
         <w:rPr>
@@ -213,7 +216,41 @@
         <w:rPr>
           <w:rFonts w:hint="eastAsia"/>
         </w:rPr>
-        <w:t>2. 增加部分提示</w:t>
+        <w:t>2. 优化批量打印窗口，打印时功能按钮</w:t>
+      </w:r>
+      <w:proofErr w:type="gramStart"/>
+      <w:r>
+        <w:rPr>
+          <w:rFonts w:hint="eastAsia"/>
+        </w:rPr>
+        <w:t>不</w:t>
+      </w:r>
+      <w:proofErr w:type="gramEnd"/>
+      <w:r>
+        <w:rPr>
+          <w:rFonts w:hint="eastAsia"/>
+        </w:rPr>
+        <w:t>可用，避免bug</w:t>
+      </w:r>
+    </w:p>
+    <w:p>
+      <w:pPr>
+        <w:pStyle w:val="Lightning"/>
+        <w:rPr>
+          <w:rFonts w:hint="eastAsia"/>
+        </w:rPr>
+      </w:pPr>
+      <w:r>
+        <w:rPr>
+          <w:rFonts w:hint="eastAsia"/>
+        </w:rPr>
+        <w:t>3</w:t>
+      </w:r>
+      <w:r>
+        <w:rPr>
+          <w:rFonts w:hint="eastAsia"/>
+        </w:rPr>
+        <w:t>. 增加部分提示</w:t>
       </w:r>
     </w:p>
     <w:p>
@@ -611,6 +648,7 @@
         <w:rPr>
           <w:rFonts w:hint="eastAsia"/>
         </w:rPr>
+        <w:lastRenderedPageBreak/>
         <w:t>2. 修复批量转换文件版本可能导致内存泄漏问题</w:t>
       </w:r>
     </w:p>
@@ -3561,7 +3599,7 @@
         <v:path o:extrusionok="f" gradientshapeok="t" o:connecttype="rect"/>
         <o:lock v:ext="edit" aspectratio="t"/>
       </v:shapetype>
-      <v:shape id="_x0000_i1030" type="#_x0000_t75" alt="图片包含 形状&#10;&#10;AI 生成的内容可能不正确。" style="width:26.4pt;height:26.4pt;visibility:visible;mso-wrap-style:square" o:bullet="t">
+      <v:shape id="_x0000_i1031" type="#_x0000_t75" alt="图片包含 形状&#10;&#10;AI 生成的内容可能不正确。" style="width:26.4pt;height:26.4pt;visibility:visible;mso-wrap-style:square" o:bullet="t">
         <v:imagedata r:id="rId1" o:title="图片包含 形状&#10;&#10;AI 生成的内容可能不正确。"/>
       </v:shape>
     </w:pict>

--- a/更新说明.docx
+++ b/更新说明.docx
@@ -191,12 +191,27 @@
         <w:rPr>
           <w:rFonts w:hint="eastAsia"/>
         </w:rPr>
-        <w:t>2.10.5版本（2025-10-6）</w:t>
-      </w:r>
-    </w:p>
-    <w:p>
-      <w:pPr>
-        <w:pStyle w:val="Lightning"/>
+        <w:t>2.10.5版本（2025-10-</w:t>
+      </w:r>
+      <w:r>
+        <w:rPr>
+          <w:rFonts w:hint="eastAsia"/>
+        </w:rPr>
+        <w:t>17</w:t>
+      </w:r>
+      <w:r>
+        <w:rPr>
+          <w:rFonts w:hint="eastAsia"/>
+        </w:rPr>
+        <w:t>）</w:t>
+      </w:r>
+    </w:p>
+    <w:p>
+      <w:pPr>
+        <w:pStyle w:val="Lightning"/>
+        <w:rPr>
+          <w:rFonts w:hint="eastAsia"/>
+        </w:rPr>
       </w:pPr>
       <w:r>
         <w:rPr>
@@ -218,6 +233,12 @@
         </w:rPr>
         <w:t>2. 优化批量打印窗口，打印时功能按钮</w:t>
       </w:r>
+      <w:r>
+        <w:rPr>
+          <w:rFonts w:hint="eastAsia"/>
+        </w:rPr>
+        <w:t>变为</w:t>
+      </w:r>
       <w:proofErr w:type="gramStart"/>
       <w:r>
         <w:rPr>
@@ -230,7 +251,19 @@
         <w:rPr>
           <w:rFonts w:hint="eastAsia"/>
         </w:rPr>
-        <w:t>可用，避免bug</w:t>
+        <w:t>可用</w:t>
+      </w:r>
+      <w:r>
+        <w:rPr>
+          <w:rFonts w:hint="eastAsia"/>
+        </w:rPr>
+        <w:t>状态</w:t>
+      </w:r>
+      <w:r>
+        <w:rPr>
+          <w:rFonts w:hint="eastAsia"/>
+        </w:rPr>
+        <w:t>，避免bug</w:t>
       </w:r>
     </w:p>
     <w:p>
@@ -3599,7 +3632,7 @@
         <v:path o:extrusionok="f" gradientshapeok="t" o:connecttype="rect"/>
         <o:lock v:ext="edit" aspectratio="t"/>
       </v:shapetype>
-      <v:shape id="_x0000_i1031" type="#_x0000_t75" alt="图片包含 形状&#10;&#10;AI 生成的内容可能不正确。" style="width:26.4pt;height:26.4pt;visibility:visible;mso-wrap-style:square" o:bullet="t">
+      <v:shape id="_x0000_i1036" type="#_x0000_t75" alt="图片包含 形状&#10;&#10;AI 生成的内容可能不正确。" style="width:26.4pt;height:26.4pt;visibility:visible;mso-wrap-style:square" o:bullet="t">
         <v:imagedata r:id="rId1" o:title="图片包含 形状&#10;&#10;AI 生成的内容可能不正确。"/>
       </v:shape>
     </w:pict>
